--- a/Pennington_Resume.docx
+++ b/Pennington_Resume.docx
@@ -13,12 +13,6 @@
         <w:gridCol w:w="2592"/>
       </w:tblGrid>
       <w:tr>
-        <w:tblPrEx>
-          <w:tblCellMar>
-            <w:top w:w="0" w:type="dxa"/>
-            <w:bottom w:w="0" w:type="dxa"/>
-          </w:tblCellMar>
-        </w:tblPrEx>
         <w:trPr>
           <w:jc w:val="right"/>
         </w:trPr>
@@ -64,15 +58,25 @@
               <w:pStyle w:val="Address1"/>
             </w:pPr>
             <w:r>
-              <w:t>Home:  (203) 552-9013</w:t>
-            </w:r>
-          </w:p>
-          <w:p>
-            <w:pPr>
-              <w:pStyle w:val="Address1"/>
-            </w:pPr>
-            <w:r>
-              <w:t>Work:  (203) 862-1721</w:t>
+              <w:t>Mobile</w:t>
+            </w:r>
+            <w:r>
+              <w:t>:  (</w:t>
+            </w:r>
+            <w:r>
+              <w:t>914</w:t>
+            </w:r>
+            <w:r>
+              <w:t xml:space="preserve">) </w:t>
+            </w:r>
+            <w:r>
+              <w:t>319</w:t>
+            </w:r>
+            <w:r>
+              <w:t>-</w:t>
+            </w:r>
+            <w:r>
+              <w:t>7775</w:t>
             </w:r>
           </w:p>
           <w:p>
@@ -117,12 +121,6 @@
         <w:gridCol w:w="6848"/>
       </w:tblGrid>
       <w:tr>
-        <w:tblPrEx>
-          <w:tblCellMar>
-            <w:top w:w="0" w:type="dxa"/>
-            <w:bottom w:w="0" w:type="dxa"/>
-          </w:tblCellMar>
-        </w:tblPrEx>
         <w:tc>
           <w:tcPr>
             <w:tcW w:w="2160" w:type="dxa"/>
@@ -176,12 +174,6 @@
         </w:tc>
       </w:tr>
       <w:tr>
-        <w:tblPrEx>
-          <w:tblCellMar>
-            <w:top w:w="0" w:type="dxa"/>
-            <w:bottom w:w="0" w:type="dxa"/>
-          </w:tblCellMar>
-        </w:tblPrEx>
         <w:tc>
           <w:tcPr>
             <w:tcW w:w="2160" w:type="dxa"/>
@@ -201,27 +193,26 @@
           </w:tcPr>
           <w:p>
             <w:pPr>
-              <w:pStyle w:val="CompanyNameOne"/>
+              <w:pStyle w:val="Heading1"/>
             </w:pPr>
             <w:r>
               <w:t>2009-2020</w:t>
             </w:r>
             <w:r>
               <w:tab/>
-            </w:r>
-            <w:r>
-              <w:t>GoldenTree Asset Management</w:t>
+              <w:t xml:space="preserve">GoldenTree Asset </w:t>
+            </w:r>
+            <w:r>
+              <w:t>Management</w:t>
             </w:r>
             <w:r>
               <w:tab/>
-            </w:r>
-            <w:r>
               <w:t>New York, NY</w:t>
             </w:r>
           </w:p>
           <w:p>
             <w:pPr>
-              <w:pStyle w:val="JobTitle"/>
+              <w:pStyle w:val="Heading2"/>
             </w:pPr>
             <w:r>
               <w:t>Partner/Director of Risk and Quantitative Resources</w:t>
@@ -229,7 +220,7 @@
           </w:p>
           <w:p>
             <w:pPr>
-              <w:pStyle w:val="Achievement"/>
+              <w:pStyle w:val="Heading3"/>
             </w:pPr>
             <w:r>
               <w:t xml:space="preserve">Responsible </w:t>
@@ -261,7 +252,7 @@
           </w:p>
           <w:p>
             <w:pPr>
-              <w:pStyle w:val="Achievement"/>
+              <w:pStyle w:val="Heading3"/>
             </w:pPr>
             <w:r>
               <w:t>Enhanced the investment process by adding a portfolio macro hedge overlay</w:t>
@@ -275,15 +266,13 @@
             <w:r>
               <w:t>.</w:t>
             </w:r>
-            <w:bookmarkStart w:id="1" w:name="_GoBack"/>
-            <w:bookmarkEnd w:id="1"/>
-          </w:p>
-          <w:p>
-            <w:pPr>
-              <w:pStyle w:val="CompanyNameOne"/>
-            </w:pPr>
-            <w:r>
-              <w:t>Member of the CRVH Risk Management Committee.2005-2009</w:t>
+          </w:p>
+          <w:p>
+            <w:pPr>
+              <w:pStyle w:val="Heading1"/>
+            </w:pPr>
+            <w:r>
+              <w:t>2005-2009</w:t>
             </w:r>
             <w:r>
               <w:tab/>
@@ -299,15 +288,12 @@
               <w:pStyle w:val="JobTitle"/>
             </w:pPr>
             <w:r>
-              <w:t>Co-Founder/</w:t>
-            </w:r>
-            <w:r>
-              <w:t>Managing Partner</w:t>
-            </w:r>
-          </w:p>
-          <w:p>
-            <w:pPr>
-              <w:pStyle w:val="Achievement"/>
+              <w:t>Co-Founder/Managing Partner</w:t>
+            </w:r>
+          </w:p>
+          <w:p>
+            <w:pPr>
+              <w:pStyle w:val="Heading3"/>
             </w:pPr>
             <w:r>
               <w:t>Rock Ridge Advisors was</w:t>
@@ -321,7 +307,7 @@
           </w:p>
           <w:p>
             <w:pPr>
-              <w:pStyle w:val="Achievement"/>
+              <w:pStyle w:val="Heading3"/>
             </w:pPr>
             <w:r>
               <w:t>Responsible for all aspects of management including risk taking, risk management, and business operations.</w:t>
@@ -330,12 +316,6 @@
         </w:tc>
       </w:tr>
       <w:tr>
-        <w:tblPrEx>
-          <w:tblCellMar>
-            <w:top w:w="0" w:type="dxa"/>
-            <w:bottom w:w="0" w:type="dxa"/>
-          </w:tblCellMar>
-        </w:tblPrEx>
         <w:tc>
           <w:tcPr>
             <w:tcW w:w="2160" w:type="dxa"/>
@@ -348,7 +328,7 @@
           </w:tcPr>
           <w:p>
             <w:pPr>
-              <w:pStyle w:val="CompanyNameOne"/>
+              <w:pStyle w:val="Heading1"/>
             </w:pPr>
             <w:r>
               <w:t>2001-2004</w:t>
@@ -386,29 +366,25 @@
           </w:p>
           <w:p>
             <w:pPr>
-              <w:pStyle w:val="Achievement"/>
-            </w:pPr>
+              <w:pStyle w:val="Heading3"/>
+            </w:pPr>
+            <w:bookmarkStart w:id="1" w:name="_GoBack"/>
             <w:r>
               <w:t>Responsible for formulating and executing various relative value fixed income investment strategies.</w:t>
             </w:r>
           </w:p>
           <w:p>
             <w:pPr>
-              <w:pStyle w:val="Achievement"/>
+              <w:pStyle w:val="Heading3"/>
             </w:pPr>
             <w:r>
               <w:t>Member of the CRVH Risk Management Committee.</w:t>
             </w:r>
+            <w:bookmarkEnd w:id="1"/>
           </w:p>
         </w:tc>
       </w:tr>
       <w:tr>
-        <w:tblPrEx>
-          <w:tblCellMar>
-            <w:top w:w="0" w:type="dxa"/>
-            <w:bottom w:w="0" w:type="dxa"/>
-          </w:tblCellMar>
-        </w:tblPrEx>
         <w:tc>
           <w:tcPr>
             <w:tcW w:w="2160" w:type="dxa"/>
@@ -421,7 +397,7 @@
           </w:tcPr>
           <w:p>
             <w:pPr>
-              <w:pStyle w:val="CompanyName"/>
+              <w:pStyle w:val="Heading1"/>
             </w:pPr>
             <w:r>
               <w:t>1997-2001</w:t>
@@ -459,7 +435,15 @@
           </w:p>
           <w:p>
             <w:pPr>
-              <w:pStyle w:val="CompanyName"/>
+              <w:pStyle w:val="Heading3"/>
+            </w:pPr>
+            <w:r>
+              <w:t>Convergence Asset Management was a leveraged fixed income relative value fund.</w:t>
+            </w:r>
+          </w:p>
+          <w:p>
+            <w:pPr>
+              <w:pStyle w:val="Heading3"/>
             </w:pPr>
             <w:r>
               <w:t>Responsible for Research/System Development, Global Risk Management, Global Trade Strategy, and Global Trading.</w:t>
@@ -468,12 +452,6 @@
         </w:tc>
       </w:tr>
       <w:tr>
-        <w:tblPrEx>
-          <w:tblCellMar>
-            <w:top w:w="0" w:type="dxa"/>
-            <w:bottom w:w="0" w:type="dxa"/>
-          </w:tblCellMar>
-        </w:tblPrEx>
         <w:tc>
           <w:tcPr>
             <w:tcW w:w="2160" w:type="dxa"/>
@@ -486,7 +464,7 @@
           </w:tcPr>
           <w:p>
             <w:pPr>
-              <w:pStyle w:val="CompanyName"/>
+              <w:pStyle w:val="Heading1"/>
             </w:pPr>
             <w:r>
               <w:t>1986-1996</w:t>
@@ -524,25 +502,15 @@
           </w:p>
           <w:p>
             <w:pPr>
-              <w:pStyle w:val="Achievement"/>
-            </w:pPr>
-            <w:r>
-              <w:t xml:space="preserve">Primarily Responsible for </w:t>
-            </w:r>
-            <w:smartTag w:uri="urn:schemas-microsoft-com:office:smarttags" w:element="country-region">
-              <w:smartTag w:uri="urn:schemas-microsoft-com:office:smarttags" w:element="place">
-                <w:r>
-                  <w:t>U.S.</w:t>
-                </w:r>
-              </w:smartTag>
-            </w:smartTag>
-            <w:r>
-              <w:t xml:space="preserve"> Yield Curve Trading, 1987-1989.</w:t>
-            </w:r>
-          </w:p>
-          <w:p>
-            <w:pPr>
-              <w:pStyle w:val="Achievement"/>
+              <w:pStyle w:val="Heading3"/>
+            </w:pPr>
+            <w:r>
+              <w:t>Primarily Responsible for U.S. Yield Curve Trading, 1987-1989.</w:t>
+            </w:r>
+          </w:p>
+          <w:p>
+            <w:pPr>
+              <w:pStyle w:val="Heading3"/>
             </w:pPr>
             <w:r>
               <w:t>Managed OTC Option Book, 1990.</w:t>
@@ -550,7 +518,7 @@
           </w:p>
           <w:p>
             <w:pPr>
-              <w:pStyle w:val="Achievement"/>
+              <w:pStyle w:val="Heading3"/>
             </w:pPr>
             <w:r>
               <w:t>Mortgage Arbitrage/Hedging, 1991-1996.</w:t>
@@ -559,12 +527,6 @@
         </w:tc>
       </w:tr>
       <w:tr>
-        <w:tblPrEx>
-          <w:tblCellMar>
-            <w:top w:w="0" w:type="dxa"/>
-            <w:bottom w:w="0" w:type="dxa"/>
-          </w:tblCellMar>
-        </w:tblPrEx>
         <w:tc>
           <w:tcPr>
             <w:tcW w:w="2160" w:type="dxa"/>
@@ -584,7 +546,7 @@
           </w:tcPr>
           <w:p>
             <w:pPr>
-              <w:pStyle w:val="Institution"/>
+              <w:pStyle w:val="Heading1"/>
             </w:pPr>
             <w:r>
               <w:t>1984-1986</w:t>
@@ -619,24 +581,24 @@
           </w:p>
           <w:p>
             <w:pPr>
-              <w:pStyle w:val="Achievement"/>
-            </w:pPr>
-            <w:r>
+              <w:pStyle w:val="Heading3"/>
+            </w:pPr>
+            <w:r>
+              <w:lastRenderedPageBreak/>
               <w:t>Master of Business Administration with concentrations in Finance/Statistics.</w:t>
             </w:r>
           </w:p>
           <w:p>
             <w:pPr>
-              <w:pStyle w:val="Achievement"/>
-            </w:pPr>
-            <w:r>
-              <w:lastRenderedPageBreak/>
+              <w:pStyle w:val="Heading3"/>
+            </w:pPr>
+            <w:r>
               <w:t>A.B.D.  Completed all requirements for a Ph.D. in Finance and Statistics except for a dissertation.</w:t>
             </w:r>
           </w:p>
           <w:p>
             <w:pPr>
-              <w:pStyle w:val="Institution"/>
+              <w:pStyle w:val="Heading1"/>
             </w:pPr>
             <w:r>
               <w:t>1980-1984</w:t>
@@ -666,7 +628,7 @@
           </w:p>
           <w:p>
             <w:pPr>
-              <w:pStyle w:val="Achievement"/>
+              <w:pStyle w:val="Heading3"/>
             </w:pPr>
             <w:r>
               <w:t>B.S., Mathematics.</w:t>
@@ -674,7 +636,7 @@
           </w:p>
           <w:p>
             <w:pPr>
-              <w:pStyle w:val="Achievement"/>
+              <w:pStyle w:val="Heading3"/>
             </w:pPr>
             <w:r>
               <w:t>Highest Ranking Student in the University.</w:t>
@@ -682,7 +644,7 @@
           </w:p>
           <w:p>
             <w:pPr>
-              <w:pStyle w:val="Achievement"/>
+              <w:pStyle w:val="Heading3"/>
             </w:pPr>
             <w:r>
               <w:t>Member of Sigma Chi</w:t>
@@ -697,12 +659,6 @@
         </w:tc>
       </w:tr>
       <w:tr>
-        <w:tblPrEx>
-          <w:tblCellMar>
-            <w:top w:w="0" w:type="dxa"/>
-            <w:bottom w:w="0" w:type="dxa"/>
-          </w:tblCellMar>
-        </w:tblPrEx>
         <w:tc>
           <w:tcPr>
             <w:tcW w:w="2160" w:type="dxa"/>
@@ -724,36 +680,45 @@
           <w:p>
             <w:pPr>
               <w:pStyle w:val="Objective"/>
-            </w:pPr>
-            <w:r>
+              <w:rPr>
+                <w:rFonts w:ascii="Arial" w:hAnsi="Arial" w:cs="Arial"/>
+              </w:rPr>
+            </w:pPr>
+            <w:r>
+              <w:rPr>
+                <w:rFonts w:ascii="Arial" w:hAnsi="Arial" w:cs="Arial"/>
+              </w:rPr>
               <w:t xml:space="preserve">I am an avid reader and enjoy </w:t>
             </w:r>
             <w:r>
+              <w:rPr>
+                <w:rFonts w:ascii="Arial" w:hAnsi="Arial" w:cs="Arial"/>
+              </w:rPr>
               <w:t xml:space="preserve">golf (member of the </w:t>
             </w:r>
             <w:r>
+              <w:rPr>
+                <w:rFonts w:ascii="Arial" w:hAnsi="Arial" w:cs="Arial"/>
+              </w:rPr>
               <w:t>GlenA</w:t>
             </w:r>
             <w:r>
+              <w:rPr>
+                <w:rFonts w:ascii="Arial" w:hAnsi="Arial" w:cs="Arial"/>
+              </w:rPr>
               <w:t>rbor Golf Club in Bedford, New York and Greenwich Country Club</w:t>
             </w:r>
             <w:r>
+              <w:rPr>
+                <w:rFonts w:ascii="Arial" w:hAnsi="Arial" w:cs="Arial"/>
+              </w:rPr>
               <w:t xml:space="preserve">) and </w:t>
             </w:r>
             <w:r>
-              <w:t>horseback riding (competed in A-level Adult Jumping Competitions).  I was a trustee of the Baylor University Foundation and served on the Baylor Endowment Investment Committee for over a decade and have endowed several scholarships at Baylor.  I have been President of the Board of the Rock Ridge Association since 2003 (Director since 2000).  I served</w:t>
-            </w:r>
-            <w:r>
-              <w:t xml:space="preserve"> as a Trustee the Greenwich Public Library</w:t>
-            </w:r>
-            <w:r>
-              <w:t xml:space="preserve"> where I was on the Executive Committee and was Treasurer and head of the Investment Committee</w:t>
-            </w:r>
-            <w:r>
-              <w:t>.</w:t>
-            </w:r>
-            <w:r>
-              <w:t xml:space="preserve">  I am also involved at the First Presbyterian Church of Greenwich where I served as an Elder chairing the Stewardship and Finance Committee and was President of the Corporation.  Amy and I have been actively involved with the Habitat for Humanity, the Red Cross, the Greenwich Historical Society and support many other charitable organizations.  </w:t>
+              <w:rPr>
+                <w:rFonts w:ascii="Arial" w:hAnsi="Arial" w:cs="Arial"/>
+              </w:rPr>
+              <w:t xml:space="preserve">horseback riding (competed in A-level Adult Jumping Competitions).  I was a trustee of the Baylor University Foundation and served on the Baylor Endowment Investment Committee for over a decade and have endowed several scholarships at Baylor.  I have been President of the Board of the Rock Ridge Association since 2003 (Director since 2000).  I served as a Trustee the Greenwich Public Library where I was on the Executive Committee and was Treasurer and head of the Investment Committee.  I am also involved at the First Presbyterian Church of Greenwich where I served as an Elder chairing the Stewardship and Finance Committee and was President of the Corporation.  Amy and I have been actively involved with the Habitat for Humanity, the Red Cross, the Greenwich Historical Society and support many other charitable organizations.  </w:t>
             </w:r>
           </w:p>
         </w:tc>
@@ -765,7 +730,7 @@
     <w:sectPr>
       <w:headerReference w:type="default" r:id="rId8"/>
       <w:pgSz w:w="12240" w:h="15840" w:code="1"/>
-      <w:pgMar w:top="1008" w:right="1800" w:bottom="1440" w:left="1800" w:header="720" w:footer="965" w:gutter="0"/>
+      <w:pgMar w:top="1008" w:right="1656" w:bottom="1440" w:left="1800" w:header="720" w:footer="965" w:gutter="0"/>
       <w:cols w:space="720"/>
       <w:docGrid w:linePitch="272"/>
     </w:sectPr>
@@ -914,9 +879,235 @@
 <file path=word/numbering.xml><?xml version="1.0" encoding="utf-8"?>
 <w:numbering xmlns:wpc="http://schemas.microsoft.com/office/word/2010/wordprocessingCanvas" xmlns:cx="http://schemas.microsoft.com/office/drawing/2014/chartex" xmlns:cx1="http://schemas.microsoft.com/office/drawing/2015/9/8/chartex" xmlns:mc="http://schemas.openxmlformats.org/markup-compatibility/2006" xmlns:o="urn:schemas-microsoft-com:office:office" xmlns:r="http://schemas.openxmlformats.org/officeDocument/2006/relationships" xmlns:m="http://schemas.openxmlformats.org/officeDocument/2006/math" xmlns:v="urn:schemas-microsoft-com:vml" xmlns:wp14="http://schemas.microsoft.com/office/word/2010/wordprocessingDrawing" xmlns:wp="http://schemas.openxmlformats.org/drawingml/2006/wordprocessingDrawing" xmlns:w10="urn:schemas-microsoft-com:office:word" xmlns:w="http://schemas.openxmlformats.org/wordprocessingml/2006/main" xmlns:w14="http://schemas.microsoft.com/office/word/2010/wordml" xmlns:w15="http://schemas.microsoft.com/office/word/2012/wordml" xmlns:w16se="http://schemas.microsoft.com/office/word/2015/wordml/symex" xmlns:wpg="http://schemas.microsoft.com/office/word/2010/wordprocessingGroup" xmlns:wpi="http://schemas.microsoft.com/office/word/2010/wordprocessingInk" xmlns:wne="http://schemas.microsoft.com/office/word/2006/wordml" xmlns:wps="http://schemas.microsoft.com/office/word/2010/wordprocessingShape" mc:Ignorable="w14 w15 w16se wp14">
   <w:abstractNum w:abstractNumId="0" w15:restartNumberingAfterBreak="0">
+    <w:nsid w:val="08F70EA2"/>
+    <w:multiLevelType w:val="hybridMultilevel"/>
+    <w:tmpl w:val="A5AAF4D2"/>
+    <w:lvl w:ilvl="0" w:tplc="C982229E">
+      <w:start w:val="1"/>
+      <w:numFmt w:val="bullet"/>
+      <w:lvlText w:val=""/>
+      <w:lvlJc w:val="left"/>
+      <w:pPr>
+        <w:ind w:left="720" w:hanging="360"/>
+      </w:pPr>
+      <w:rPr>
+        <w:rFonts w:ascii="Symbol" w:hAnsi="Symbol" w:hint="default"/>
+      </w:rPr>
+    </w:lvl>
+    <w:lvl w:ilvl="1" w:tplc="04090003" w:tentative="1">
+      <w:start w:val="1"/>
+      <w:numFmt w:val="bullet"/>
+      <w:lvlText w:val="o"/>
+      <w:lvlJc w:val="left"/>
+      <w:pPr>
+        <w:ind w:left="1440" w:hanging="360"/>
+      </w:pPr>
+      <w:rPr>
+        <w:rFonts w:ascii="Courier New" w:hAnsi="Courier New" w:cs="Courier New" w:hint="default"/>
+      </w:rPr>
+    </w:lvl>
+    <w:lvl w:ilvl="2" w:tplc="04090005" w:tentative="1">
+      <w:start w:val="1"/>
+      <w:numFmt w:val="bullet"/>
+      <w:lvlText w:val=""/>
+      <w:lvlJc w:val="left"/>
+      <w:pPr>
+        <w:ind w:left="2160" w:hanging="360"/>
+      </w:pPr>
+      <w:rPr>
+        <w:rFonts w:ascii="Wingdings" w:hAnsi="Wingdings" w:hint="default"/>
+      </w:rPr>
+    </w:lvl>
+    <w:lvl w:ilvl="3" w:tplc="04090001" w:tentative="1">
+      <w:start w:val="1"/>
+      <w:numFmt w:val="bullet"/>
+      <w:lvlText w:val=""/>
+      <w:lvlJc w:val="left"/>
+      <w:pPr>
+        <w:ind w:left="2880" w:hanging="360"/>
+      </w:pPr>
+      <w:rPr>
+        <w:rFonts w:ascii="Symbol" w:hAnsi="Symbol" w:hint="default"/>
+      </w:rPr>
+    </w:lvl>
+    <w:lvl w:ilvl="4" w:tplc="04090003" w:tentative="1">
+      <w:start w:val="1"/>
+      <w:numFmt w:val="bullet"/>
+      <w:lvlText w:val="o"/>
+      <w:lvlJc w:val="left"/>
+      <w:pPr>
+        <w:ind w:left="3600" w:hanging="360"/>
+      </w:pPr>
+      <w:rPr>
+        <w:rFonts w:ascii="Courier New" w:hAnsi="Courier New" w:cs="Courier New" w:hint="default"/>
+      </w:rPr>
+    </w:lvl>
+    <w:lvl w:ilvl="5" w:tplc="04090005" w:tentative="1">
+      <w:start w:val="1"/>
+      <w:numFmt w:val="bullet"/>
+      <w:lvlText w:val=""/>
+      <w:lvlJc w:val="left"/>
+      <w:pPr>
+        <w:ind w:left="4320" w:hanging="360"/>
+      </w:pPr>
+      <w:rPr>
+        <w:rFonts w:ascii="Wingdings" w:hAnsi="Wingdings" w:hint="default"/>
+      </w:rPr>
+    </w:lvl>
+    <w:lvl w:ilvl="6" w:tplc="04090001" w:tentative="1">
+      <w:start w:val="1"/>
+      <w:numFmt w:val="bullet"/>
+      <w:lvlText w:val=""/>
+      <w:lvlJc w:val="left"/>
+      <w:pPr>
+        <w:ind w:left="5040" w:hanging="360"/>
+      </w:pPr>
+      <w:rPr>
+        <w:rFonts w:ascii="Symbol" w:hAnsi="Symbol" w:hint="default"/>
+      </w:rPr>
+    </w:lvl>
+    <w:lvl w:ilvl="7" w:tplc="04090003" w:tentative="1">
+      <w:start w:val="1"/>
+      <w:numFmt w:val="bullet"/>
+      <w:lvlText w:val="o"/>
+      <w:lvlJc w:val="left"/>
+      <w:pPr>
+        <w:ind w:left="5760" w:hanging="360"/>
+      </w:pPr>
+      <w:rPr>
+        <w:rFonts w:ascii="Courier New" w:hAnsi="Courier New" w:cs="Courier New" w:hint="default"/>
+      </w:rPr>
+    </w:lvl>
+    <w:lvl w:ilvl="8" w:tplc="04090005" w:tentative="1">
+      <w:start w:val="1"/>
+      <w:numFmt w:val="bullet"/>
+      <w:lvlText w:val=""/>
+      <w:lvlJc w:val="left"/>
+      <w:pPr>
+        <w:ind w:left="6480" w:hanging="360"/>
+      </w:pPr>
+      <w:rPr>
+        <w:rFonts w:ascii="Wingdings" w:hAnsi="Wingdings" w:hint="default"/>
+      </w:rPr>
+    </w:lvl>
+  </w:abstractNum>
+  <w:abstractNum w:abstractNumId="1" w15:restartNumberingAfterBreak="0">
+    <w:nsid w:val="2AED0D23"/>
+    <w:multiLevelType w:val="hybridMultilevel"/>
+    <w:tmpl w:val="3D788BE0"/>
+    <w:lvl w:ilvl="0" w:tplc="C982229E">
+      <w:start w:val="1"/>
+      <w:numFmt w:val="bullet"/>
+      <w:lvlText w:val=""/>
+      <w:lvlJc w:val="left"/>
+      <w:pPr>
+        <w:ind w:left="720" w:hanging="360"/>
+      </w:pPr>
+      <w:rPr>
+        <w:rFonts w:ascii="Symbol" w:hAnsi="Symbol" w:hint="default"/>
+      </w:rPr>
+    </w:lvl>
+    <w:lvl w:ilvl="1" w:tplc="04090003" w:tentative="1">
+      <w:start w:val="1"/>
+      <w:numFmt w:val="bullet"/>
+      <w:lvlText w:val="o"/>
+      <w:lvlJc w:val="left"/>
+      <w:pPr>
+        <w:ind w:left="1440" w:hanging="360"/>
+      </w:pPr>
+      <w:rPr>
+        <w:rFonts w:ascii="Courier New" w:hAnsi="Courier New" w:cs="Courier New" w:hint="default"/>
+      </w:rPr>
+    </w:lvl>
+    <w:lvl w:ilvl="2" w:tplc="04090005" w:tentative="1">
+      <w:start w:val="1"/>
+      <w:numFmt w:val="bullet"/>
+      <w:lvlText w:val=""/>
+      <w:lvlJc w:val="left"/>
+      <w:pPr>
+        <w:ind w:left="2160" w:hanging="360"/>
+      </w:pPr>
+      <w:rPr>
+        <w:rFonts w:ascii="Wingdings" w:hAnsi="Wingdings" w:hint="default"/>
+      </w:rPr>
+    </w:lvl>
+    <w:lvl w:ilvl="3" w:tplc="04090001" w:tentative="1">
+      <w:start w:val="1"/>
+      <w:numFmt w:val="bullet"/>
+      <w:lvlText w:val=""/>
+      <w:lvlJc w:val="left"/>
+      <w:pPr>
+        <w:ind w:left="2880" w:hanging="360"/>
+      </w:pPr>
+      <w:rPr>
+        <w:rFonts w:ascii="Symbol" w:hAnsi="Symbol" w:hint="default"/>
+      </w:rPr>
+    </w:lvl>
+    <w:lvl w:ilvl="4" w:tplc="04090003" w:tentative="1">
+      <w:start w:val="1"/>
+      <w:numFmt w:val="bullet"/>
+      <w:lvlText w:val="o"/>
+      <w:lvlJc w:val="left"/>
+      <w:pPr>
+        <w:ind w:left="3600" w:hanging="360"/>
+      </w:pPr>
+      <w:rPr>
+        <w:rFonts w:ascii="Courier New" w:hAnsi="Courier New" w:cs="Courier New" w:hint="default"/>
+      </w:rPr>
+    </w:lvl>
+    <w:lvl w:ilvl="5" w:tplc="04090005" w:tentative="1">
+      <w:start w:val="1"/>
+      <w:numFmt w:val="bullet"/>
+      <w:lvlText w:val=""/>
+      <w:lvlJc w:val="left"/>
+      <w:pPr>
+        <w:ind w:left="4320" w:hanging="360"/>
+      </w:pPr>
+      <w:rPr>
+        <w:rFonts w:ascii="Wingdings" w:hAnsi="Wingdings" w:hint="default"/>
+      </w:rPr>
+    </w:lvl>
+    <w:lvl w:ilvl="6" w:tplc="04090001" w:tentative="1">
+      <w:start w:val="1"/>
+      <w:numFmt w:val="bullet"/>
+      <w:lvlText w:val=""/>
+      <w:lvlJc w:val="left"/>
+      <w:pPr>
+        <w:ind w:left="5040" w:hanging="360"/>
+      </w:pPr>
+      <w:rPr>
+        <w:rFonts w:ascii="Symbol" w:hAnsi="Symbol" w:hint="default"/>
+      </w:rPr>
+    </w:lvl>
+    <w:lvl w:ilvl="7" w:tplc="04090003" w:tentative="1">
+      <w:start w:val="1"/>
+      <w:numFmt w:val="bullet"/>
+      <w:lvlText w:val="o"/>
+      <w:lvlJc w:val="left"/>
+      <w:pPr>
+        <w:ind w:left="5760" w:hanging="360"/>
+      </w:pPr>
+      <w:rPr>
+        <w:rFonts w:ascii="Courier New" w:hAnsi="Courier New" w:cs="Courier New" w:hint="default"/>
+      </w:rPr>
+    </w:lvl>
+    <w:lvl w:ilvl="8" w:tplc="04090005" w:tentative="1">
+      <w:start w:val="1"/>
+      <w:numFmt w:val="bullet"/>
+      <w:lvlText w:val=""/>
+      <w:lvlJc w:val="left"/>
+      <w:pPr>
+        <w:ind w:left="6480" w:hanging="360"/>
+      </w:pPr>
+      <w:rPr>
+        <w:rFonts w:ascii="Wingdings" w:hAnsi="Wingdings" w:hint="default"/>
+      </w:rPr>
+    </w:lvl>
+  </w:abstractNum>
+  <w:abstractNum w:abstractNumId="2" w15:restartNumberingAfterBreak="0">
     <w:nsid w:val="472231D6"/>
     <w:multiLevelType w:val="singleLevel"/>
-    <w:tmpl w:val="833863B2"/>
+    <w:tmpl w:val="DF8CB222"/>
     <w:lvl w:ilvl="0">
       <w:start w:val="1"/>
       <w:numFmt w:val="bullet"/>
@@ -937,7 +1128,13 @@
     </w:lvl>
   </w:abstractNum>
   <w:num w:numId="1">
+    <w:abstractNumId w:val="2"/>
+  </w:num>
+  <w:num w:numId="2">
     <w:abstractNumId w:val="0"/>
+  </w:num>
+  <w:num w:numId="3">
+    <w:abstractNumId w:val="1"/>
   </w:num>
 </w:numbering>
 </file>
@@ -969,6 +1166,50 @@
     <w:lsdException w:name="Subtitle" w:qFormat="1"/>
     <w:lsdException w:name="Strong" w:qFormat="1"/>
     <w:lsdException w:name="Emphasis" w:qFormat="1"/>
+    <w:lsdException w:name="Normal Table" w:semiHidden="1" w:unhideWhenUsed="1"/>
+    <w:lsdException w:name="Table Simple 1" w:semiHidden="1" w:unhideWhenUsed="1"/>
+    <w:lsdException w:name="Table Simple 2" w:semiHidden="1" w:unhideWhenUsed="1"/>
+    <w:lsdException w:name="Table Simple 3" w:semiHidden="1" w:unhideWhenUsed="1"/>
+    <w:lsdException w:name="Table Classic 1" w:semiHidden="1" w:unhideWhenUsed="1"/>
+    <w:lsdException w:name="Table Classic 2" w:semiHidden="1" w:unhideWhenUsed="1"/>
+    <w:lsdException w:name="Table Classic 3" w:semiHidden="1" w:unhideWhenUsed="1"/>
+    <w:lsdException w:name="Table Classic 4" w:semiHidden="1" w:unhideWhenUsed="1"/>
+    <w:lsdException w:name="Table Colorful 1" w:semiHidden="1" w:unhideWhenUsed="1"/>
+    <w:lsdException w:name="Table Colorful 2" w:semiHidden="1" w:unhideWhenUsed="1"/>
+    <w:lsdException w:name="Table Colorful 3" w:semiHidden="1" w:unhideWhenUsed="1"/>
+    <w:lsdException w:name="Table Columns 1" w:semiHidden="1" w:unhideWhenUsed="1"/>
+    <w:lsdException w:name="Table Columns 2" w:semiHidden="1" w:unhideWhenUsed="1"/>
+    <w:lsdException w:name="Table Columns 3" w:semiHidden="1" w:unhideWhenUsed="1"/>
+    <w:lsdException w:name="Table Columns 4" w:semiHidden="1" w:unhideWhenUsed="1"/>
+    <w:lsdException w:name="Table Columns 5" w:semiHidden="1" w:unhideWhenUsed="1"/>
+    <w:lsdException w:name="Table Grid 1" w:semiHidden="1" w:unhideWhenUsed="1"/>
+    <w:lsdException w:name="Table Grid 2" w:semiHidden="1" w:unhideWhenUsed="1"/>
+    <w:lsdException w:name="Table Grid 3" w:semiHidden="1" w:unhideWhenUsed="1"/>
+    <w:lsdException w:name="Table Grid 4" w:semiHidden="1" w:unhideWhenUsed="1"/>
+    <w:lsdException w:name="Table Grid 5" w:semiHidden="1" w:unhideWhenUsed="1"/>
+    <w:lsdException w:name="Table Grid 6" w:semiHidden="1" w:unhideWhenUsed="1"/>
+    <w:lsdException w:name="Table Grid 7" w:semiHidden="1" w:unhideWhenUsed="1"/>
+    <w:lsdException w:name="Table Grid 8" w:semiHidden="1" w:unhideWhenUsed="1"/>
+    <w:lsdException w:name="Table List 1" w:semiHidden="1" w:unhideWhenUsed="1"/>
+    <w:lsdException w:name="Table List 2" w:semiHidden="1" w:unhideWhenUsed="1"/>
+    <w:lsdException w:name="Table List 3" w:semiHidden="1" w:unhideWhenUsed="1"/>
+    <w:lsdException w:name="Table List 4" w:semiHidden="1" w:unhideWhenUsed="1"/>
+    <w:lsdException w:name="Table List 5" w:semiHidden="1" w:unhideWhenUsed="1"/>
+    <w:lsdException w:name="Table List 6" w:semiHidden="1" w:unhideWhenUsed="1"/>
+    <w:lsdException w:name="Table List 7" w:semiHidden="1" w:unhideWhenUsed="1"/>
+    <w:lsdException w:name="Table List 8" w:semiHidden="1" w:unhideWhenUsed="1"/>
+    <w:lsdException w:name="Table 3D effects 1" w:semiHidden="1" w:unhideWhenUsed="1"/>
+    <w:lsdException w:name="Table 3D effects 2" w:semiHidden="1" w:unhideWhenUsed="1"/>
+    <w:lsdException w:name="Table 3D effects 3" w:semiHidden="1" w:unhideWhenUsed="1"/>
+    <w:lsdException w:name="Table Contemporary" w:semiHidden="1" w:unhideWhenUsed="1"/>
+    <w:lsdException w:name="Table Elegant" w:semiHidden="1" w:unhideWhenUsed="1"/>
+    <w:lsdException w:name="Table Professional" w:semiHidden="1" w:unhideWhenUsed="1"/>
+    <w:lsdException w:name="Table Subtle 1" w:semiHidden="1" w:unhideWhenUsed="1"/>
+    <w:lsdException w:name="Table Subtle 2" w:semiHidden="1" w:unhideWhenUsed="1"/>
+    <w:lsdException w:name="Table Web 1" w:semiHidden="1" w:unhideWhenUsed="1"/>
+    <w:lsdException w:name="Table Web 2" w:semiHidden="1" w:unhideWhenUsed="1"/>
+    <w:lsdException w:name="Table Web 3" w:semiHidden="1" w:unhideWhenUsed="1"/>
+    <w:lsdException w:name="Table Theme" w:semiHidden="1" w:unhideWhenUsed="1"/>
     <w:lsdException w:name="Placeholder Text" w:semiHidden="1" w:uiPriority="99"/>
     <w:lsdException w:name="No Spacing" w:uiPriority="1" w:qFormat="1"/>
     <w:lsdException w:name="Light Shading" w:uiPriority="60"/>
@@ -1191,47 +1432,39 @@
   </w:style>
   <w:style w:type="paragraph" w:styleId="Heading1">
     <w:name w:val="heading 1"/>
-    <w:basedOn w:val="HeadingBase"/>
+    <w:basedOn w:val="CompanyName"/>
     <w:next w:val="BodyText"/>
     <w:qFormat/>
-    <w:pPr>
-      <w:spacing w:before="220" w:after="220"/>
-      <w:ind w:left="-2520"/>
+    <w:rsid w:val="001843E4"/>
+    <w:pPr>
       <w:outlineLvl w:val="0"/>
     </w:pPr>
     <w:rPr>
-      <w:spacing w:val="-5"/>
-      <w:kern w:val="28"/>
-      <w:sz w:val="22"/>
+      <w:rFonts w:ascii="Arial" w:hAnsi="Arial"/>
     </w:rPr>
   </w:style>
   <w:style w:type="paragraph" w:styleId="Heading2">
     <w:name w:val="heading 2"/>
-    <w:basedOn w:val="HeadingBase"/>
+    <w:basedOn w:val="JobTitle"/>
     <w:next w:val="BodyText"/>
     <w:qFormat/>
-    <w:pPr>
-      <w:spacing w:before="220"/>
+    <w:rsid w:val="001843E4"/>
+    <w:pPr>
       <w:outlineLvl w:val="1"/>
     </w:pPr>
-    <w:rPr>
-      <w:b/>
-    </w:rPr>
   </w:style>
   <w:style w:type="paragraph" w:styleId="Heading3">
     <w:name w:val="heading 3"/>
-    <w:basedOn w:val="HeadingBase"/>
+    <w:basedOn w:val="Achievement"/>
     <w:next w:val="BodyText"/>
     <w:qFormat/>
-    <w:pPr>
-      <w:spacing w:after="220"/>
+    <w:rsid w:val="004A4577"/>
+    <w:pPr>
+      <w:ind w:left="461" w:right="-14"/>
       <w:outlineLvl w:val="2"/>
     </w:pPr>
     <w:rPr>
-      <w:rFonts w:ascii="Times New Roman" w:hAnsi="Times New Roman"/>
-      <w:i/>
-      <w:spacing w:val="-2"/>
-      <w:sz w:val="20"/>
+      <w:rFonts w:ascii="Arial" w:hAnsi="Arial"/>
     </w:rPr>
   </w:style>
   <w:style w:type="paragraph" w:styleId="Heading4">
@@ -1274,11 +1507,15 @@
   </w:style>
   <w:style w:type="character" w:default="1" w:styleId="DefaultParagraphFont">
     <w:name w:val="Default Paragraph Font"/>
+    <w:uiPriority w:val="1"/>
     <w:semiHidden/>
+    <w:unhideWhenUsed/>
   </w:style>
   <w:style w:type="table" w:default="1" w:styleId="TableNormal">
     <w:name w:val="Normal Table"/>
+    <w:uiPriority w:val="99"/>
     <w:semiHidden/>
+    <w:unhideWhenUsed/>
     <w:tblPr>
       <w:tblInd w:w="0" w:type="dxa"/>
       <w:tblCellMar>
@@ -1291,7 +1528,9 @@
   </w:style>
   <w:style w:type="numbering" w:default="1" w:styleId="NoList">
     <w:name w:val="No List"/>
+    <w:uiPriority w:val="99"/>
     <w:semiHidden/>
+    <w:unhideWhenUsed/>
   </w:style>
   <w:style w:type="paragraph" w:styleId="BodyText">
     <w:name w:val="Body Text"/>
@@ -1356,13 +1595,14 @@
     <w:basedOn w:val="Normal"/>
     <w:next w:val="Normal"/>
     <w:autoRedefine/>
+    <w:rsid w:val="00D72693"/>
     <w:pPr>
       <w:tabs>
         <w:tab w:val="left" w:pos="2160"/>
         <w:tab w:val="right" w:pos="6480"/>
       </w:tabs>
       <w:spacing w:before="220" w:after="40" w:line="220" w:lineRule="atLeast"/>
-      <w:ind w:right="-360"/>
+      <w:ind w:right="-14"/>
     </w:pPr>
   </w:style>
   <w:style w:type="paragraph" w:customStyle="1" w:styleId="CompanyNameOne">

--- a/Pennington_Resume.docx
+++ b/Pennington_Resume.docx
@@ -368,7 +368,6 @@
             <w:pPr>
               <w:pStyle w:val="Heading3"/>
             </w:pPr>
-            <w:bookmarkStart w:id="1" w:name="_GoBack"/>
             <w:r>
               <w:t>Responsible for formulating and executing various relative value fixed income investment strategies.</w:t>
             </w:r>
@@ -380,7 +379,6 @@
             <w:r>
               <w:t>Member of the CRVH Risk Management Committee.</w:t>
             </w:r>
-            <w:bookmarkEnd w:id="1"/>
           </w:p>
         </w:tc>
       </w:tr>
@@ -653,7 +651,10 @@
               <w:t xml:space="preserve"> (President; Treasurer)</w:t>
             </w:r>
             <w:r>
-              <w:t>, Phi Beta Kappa, Mortar Board, etc.</w:t>
+              <w:t>, P</w:t>
+            </w:r>
+            <w:r>
+              <w:t>hi Beta Kappa, Mortar Board.</w:t>
             </w:r>
           </w:p>
         </w:tc>
@@ -718,7 +719,21 @@
               <w:rPr>
                 <w:rFonts w:ascii="Arial" w:hAnsi="Arial" w:cs="Arial"/>
               </w:rPr>
-              <w:t xml:space="preserve">horseback riding (competed in A-level Adult Jumping Competitions).  I was a trustee of the Baylor University Foundation and served on the Baylor Endowment Investment Committee for over a decade and have endowed several scholarships at Baylor.  I have been President of the Board of the Rock Ridge Association since 2003 (Director since 2000).  I served as a Trustee the Greenwich Public Library where I was on the Executive Committee and was Treasurer and head of the Investment Committee.  I am also involved at the First Presbyterian Church of Greenwich where I served as an Elder chairing the Stewardship and Finance Committee and was President of the Corporation.  Amy and I have been actively involved with the Habitat for Humanity, the Red Cross, the Greenwich Historical Society and support many other charitable organizations.  </w:t>
+              <w:t>horseback riding (competed in A-level Adult Jumping Competitions).  I was a trustee of the Baylor University Foundation and served on the Baylor Endowment Investment Committee for over a decade and have endowed several scholarships at Baylor.  I have been President of the Board of the Rock Ridge Association since 2003 (Director since 2000).  I served as a Trustee the Greenwich Public Library where I was on the Executive Committee and was Treasurer and head of the Investment Committee.  I am also involved at the First Presbyterian Church of Greenwich where I served as an Elder chairing the Stewardship and Finance Committee and was President of the Corporation.  Amy and I have been actively involved with the Habitat for Humanity, the Red Cross, the Greenwich Historical Society</w:t>
+            </w:r>
+            <w:r>
+              <w:rPr>
+                <w:rFonts w:ascii="Arial" w:hAnsi="Arial" w:cs="Arial"/>
+              </w:rPr>
+              <w:t>, Hospital for Special Surgery</w:t>
+            </w:r>
+            <w:bookmarkStart w:id="1" w:name="_GoBack"/>
+            <w:bookmarkEnd w:id="1"/>
+            <w:r>
+              <w:rPr>
+                <w:rFonts w:ascii="Arial" w:hAnsi="Arial" w:cs="Arial"/>
+              </w:rPr>
+              <w:t xml:space="preserve"> and support many other charitable organizations.  </w:t>
             </w:r>
           </w:p>
         </w:tc>
